--- a/citation test document.docx
+++ b/citation test document.docx
@@ -291,6 +291,58 @@
           <w:rStyle w:val="FootnoteReference"/>
         </w:rPr>
         <w:footnoteReference w:id="17"/>
+      </w:r>
+    </w:p>
+    <w:p/>
+    <w:p/>
+    <w:p>
+      <w:r>
+        <w:t>Patent</w:t>
+      </w:r>
+      <w:r>
+        <w:rPr>
+          <w:rStyle w:val="FootnoteReference"/>
+        </w:rPr>
+        <w:footnoteReference w:id="18"/>
+      </w:r>
+    </w:p>
+    <w:p>
+      <w:r>
+        <w:t>Another patent</w:t>
+      </w:r>
+      <w:r>
+        <w:rPr>
+          <w:rStyle w:val="FootnoteReference"/>
+        </w:rPr>
+        <w:footnoteReference w:id="19"/>
+      </w:r>
+    </w:p>
+    <w:p>
+      <w:r>
+        <w:t>Trademark</w:t>
+      </w:r>
+      <w:r>
+        <w:rPr>
+          <w:rStyle w:val="FootnoteReference"/>
+        </w:rPr>
+        <w:footnoteReference w:id="20"/>
+      </w:r>
+    </w:p>
+    <w:p>
+      <w:pPr>
+        <w:rPr>
+          <w:i/>
+          <w:iCs/>
+        </w:rPr>
+      </w:pPr>
+      <w:r>
+        <w:t>Copyright</w:t>
+      </w:r>
+      <w:r>
+        <w:rPr>
+          <w:rStyle w:val="FootnoteReference"/>
+        </w:rPr>
+        <w:footnoteReference w:id="21"/>
       </w:r>
       <w:r>
         <w:rPr>
@@ -631,21 +683,7 @@
             <w:rPr>
               <w:noProof/>
             </w:rPr>
-            <w:t xml:space="preserve">Chin, Gabriel J, "Race, the War on Drugs and Collateral Consequences of Criminal Conviction" in Christopher Mele &amp; Teresa A Miller, eds, </w:t>
-          </w:r>
-          <w:r>
-            <w:rPr>
-              <w:i/>
-              <w:iCs/>
-              <w:noProof/>
-            </w:rPr>
-            <w:t>Civil Penalties, Social Consequences</w:t>
-          </w:r>
-          <w:r>
-            <w:rPr>
-              <w:noProof/>
-            </w:rPr>
-            <w:t>, (New York: Routledge 2005) 43.</w:t>
+            <w:t>"Parallel network processor array", US Patent No 6854117(31 October 2000).</w:t>
           </w:r>
         </w:p>
         <w:p>
@@ -659,21 +697,7 @@
             <w:rPr>
               <w:noProof/>
             </w:rPr>
-            <w:t xml:space="preserve">Christians, Allison, Samuel A Donaldson &amp; Philip F Postlewaite, </w:t>
-          </w:r>
-          <w:r>
-            <w:rPr>
-              <w:i/>
-              <w:iCs/>
-              <w:noProof/>
-            </w:rPr>
-            <w:t>United States International Taxation</w:t>
-          </w:r>
-          <w:r>
-            <w:rPr>
-              <w:noProof/>
-            </w:rPr>
-            <w:t>, 2nd ed (Lexis-Nexis 2011).</w:t>
+            <w:t>"Violin Soulder Cradle", Can Patent No 2414383, PCT Patent No PCT/US2001/021243 (29 June 2001).</w:t>
           </w:r>
         </w:p>
         <w:p>
@@ -687,21 +711,7 @@
             <w:rPr>
               <w:noProof/>
             </w:rPr>
-            <w:t xml:space="preserve">Cryer, Robert et al, </w:t>
-          </w:r>
-          <w:r>
-            <w:rPr>
-              <w:i/>
-              <w:iCs/>
-              <w:noProof/>
-            </w:rPr>
-            <w:t>An Introduction to International Criminal Law and Procedure</w:t>
-          </w:r>
-          <w:r>
-            <w:rPr>
-              <w:noProof/>
-            </w:rPr>
-            <w:t>, 2nd ed (Cambridge: Cambridge University Press 2010).</w:t>
+            <w:t>"Kellogg's Cinnamon Mini Buns à la Cannelle", Kellogg Company, Can No TMA424258(4 March 1994) expunged.</w:t>
           </w:r>
         </w:p>
         <w:p>
@@ -715,21 +725,7 @@
             <w:rPr>
               <w:noProof/>
             </w:rPr>
-            <w:t xml:space="preserve">Dafflon, Bernard, "L'économie politique et la gestion territoriale des services environnementaux" (2013), online (pdf): </w:t>
-          </w:r>
-          <w:r>
-            <w:rPr>
-              <w:i/>
-              <w:iCs/>
-              <w:noProof/>
-            </w:rPr>
-            <w:t>Université de Fribourg</w:t>
-          </w:r>
-          <w:r>
-            <w:rPr>
-              <w:noProof/>
-            </w:rPr>
-            <w:t xml:space="preserve"> &lt;www.unifr.ch&gt; [perma.cc/2V4H-CWAU].</w:t>
+            <w:t>"Feel Happy" (sound recording) Warner Music Canada, Can 1035760 (24 February 2006) registered.</w:t>
           </w:r>
         </w:p>
         <w:p>
@@ -743,7 +739,7 @@
             <w:rPr>
               <w:noProof/>
             </w:rPr>
-            <w:t xml:space="preserve">Gold, Richard, "The Midas Conundrum: Why less can be more when it comes to intellectual property protection" (25 April 2017), online: </w:t>
+            <w:t xml:space="preserve">Chin, Gabriel J, "Race, the War on Drugs and Collateral Consequences of Criminal Conviction" in Christopher Mele &amp; Teresa A Miller, eds, </w:t>
           </w:r>
           <w:r>
             <w:rPr>
@@ -751,13 +747,13 @@
               <w:iCs/>
               <w:noProof/>
             </w:rPr>
-            <w:t>Centre for International Governance Innovation</w:t>
-          </w:r>
-          <w:r>
-            <w:rPr>
-              <w:noProof/>
-            </w:rPr>
-            <w:t xml:space="preserve"> &lt;www.cigionline.org/articles/midas-conundrum&gt; [perma.cc/XAP7-VWDR].</w:t>
+            <w:t>Civil Penalties, Social Consequences</w:t>
+          </w:r>
+          <w:r>
+            <w:rPr>
+              <w:noProof/>
+            </w:rPr>
+            <w:t>, (New York: Routledge 2005) 43.</w:t>
           </w:r>
         </w:p>
         <w:p>
@@ -771,7 +767,119 @@
             <w:rPr>
               <w:noProof/>
             </w:rPr>
-            <w:t xml:space="preserve">Jobin, Pierre-Gabriel &amp; Nathalie Vézina, </w:t>
+            <w:t xml:space="preserve">Christians, Allison, Samuel A Donaldson &amp; Philip F Postlewaite, </w:t>
+          </w:r>
+          <w:r>
+            <w:rPr>
+              <w:i/>
+              <w:iCs/>
+              <w:noProof/>
+            </w:rPr>
+            <w:t>United States International Taxation</w:t>
+          </w:r>
+          <w:r>
+            <w:rPr>
+              <w:noProof/>
+            </w:rPr>
+            <w:t>, 2nd ed (Lexis-Nexis 2011).</w:t>
+          </w:r>
+        </w:p>
+        <w:p>
+          <w:pPr>
+            <w:pStyle w:val="Bibliography"/>
+            <w:rPr>
+              <w:noProof/>
+            </w:rPr>
+          </w:pPr>
+          <w:r>
+            <w:rPr>
+              <w:noProof/>
+            </w:rPr>
+            <w:t xml:space="preserve">Cryer, Robert et al, </w:t>
+          </w:r>
+          <w:r>
+            <w:rPr>
+              <w:i/>
+              <w:iCs/>
+              <w:noProof/>
+            </w:rPr>
+            <w:t>An Introduction to International Criminal Law and Procedure</w:t>
+          </w:r>
+          <w:r>
+            <w:rPr>
+              <w:noProof/>
+            </w:rPr>
+            <w:t>, 2nd ed (Cambridge: Cambridge University Press 2010).</w:t>
+          </w:r>
+        </w:p>
+        <w:p>
+          <w:pPr>
+            <w:pStyle w:val="Bibliography"/>
+            <w:rPr>
+              <w:noProof/>
+            </w:rPr>
+          </w:pPr>
+          <w:r>
+            <w:rPr>
+              <w:noProof/>
+            </w:rPr>
+            <w:t xml:space="preserve">Dafflon, Bernard, "L'économie politique et la gestion territoriale des services environnementaux" (2013), online (pdf): </w:t>
+          </w:r>
+          <w:r>
+            <w:rPr>
+              <w:i/>
+              <w:iCs/>
+              <w:noProof/>
+            </w:rPr>
+            <w:t>Université de Fribourg</w:t>
+          </w:r>
+          <w:r>
+            <w:rPr>
+              <w:noProof/>
+            </w:rPr>
+            <w:t xml:space="preserve"> &lt;www.unifr.ch&gt; [perma.cc/2V4H-CWAU].</w:t>
+          </w:r>
+        </w:p>
+        <w:p>
+          <w:pPr>
+            <w:pStyle w:val="Bibliography"/>
+            <w:rPr>
+              <w:noProof/>
+            </w:rPr>
+          </w:pPr>
+          <w:r>
+            <w:rPr>
+              <w:noProof/>
+            </w:rPr>
+            <w:t xml:space="preserve">Gold, Richard, "The Midas Conundrum: Why less can be more when it comes to intellectual property protection" (25 April 2017), online: </w:t>
+          </w:r>
+          <w:r>
+            <w:rPr>
+              <w:i/>
+              <w:iCs/>
+              <w:noProof/>
+            </w:rPr>
+            <w:t>Centre for International Governance Innovation</w:t>
+          </w:r>
+          <w:r>
+            <w:rPr>
+              <w:noProof/>
+            </w:rPr>
+            <w:t xml:space="preserve"> &lt;www.cigionline.org/articles/midas-conundrum&gt; [perma.cc/XAP7-VWDR].</w:t>
+          </w:r>
+        </w:p>
+        <w:p>
+          <w:pPr>
+            <w:pStyle w:val="Bibliography"/>
+            <w:rPr>
+              <w:noProof/>
+            </w:rPr>
+          </w:pPr>
+          <w:r>
+            <w:rPr>
+              <w:noProof/>
+            </w:rPr>
+            <w:t xml:space="preserve">Jobin, Pierre-Gabriel, Nathalie Vézina &amp; Joel Bakan, </w:t>
           </w:r>
           <w:r>
             <w:rPr>
@@ -1361,18 +1469,134 @@
     </w:p>
     <w:p>
       <w:pPr>
+        <w:pStyle w:val="TOAHeading"/>
+        <w:tabs>
+          <w:tab w:val="right" w:leader="dot" w:pos="9350"/>
+        </w:tabs>
+        <w:rPr>
+          <w:rFonts w:asciiTheme="minorHAnsi" w:eastAsiaTheme="minorEastAsia" w:hAnsiTheme="minorHAnsi" w:cstheme="minorBidi"/>
+          <w:b w:val="0"/>
+          <w:bCs w:val="0"/>
+          <w:noProof/>
+          <w:sz w:val="22"/>
+          <w:szCs w:val="22"/>
+        </w:rPr>
+      </w:pPr>
+      <w:r>
         <w:rPr>
           <w:lang w:val="en-US"/>
         </w:rPr>
-      </w:pPr>
+        <w:fldChar w:fldCharType="end"/>
+      </w:r>
       <w:r>
         <w:rPr>
           <w:lang w:val="en-US"/>
         </w:rPr>
+        <w:fldChar w:fldCharType="begin"/>
+      </w:r>
+      <w:r>
+        <w:rPr>
+          <w:lang w:val="en-US"/>
+        </w:rPr>
+        <w:instrText xml:space="preserve"> TOA \h \c "10" \p </w:instrText>
+      </w:r>
+      <w:r>
+        <w:rPr>
+          <w:lang w:val="en-US"/>
+        </w:rPr>
+        <w:fldChar w:fldCharType="separate"/>
+      </w:r>
+      <w:r>
+        <w:rPr>
+          <w:noProof/>
+        </w:rPr>
+        <w:t>IP</w:t>
+      </w:r>
+    </w:p>
+    <w:p>
+      <w:pPr>
+        <w:pStyle w:val="TableofAuthorities"/>
+        <w:tabs>
+          <w:tab w:val="right" w:leader="dot" w:pos="9350"/>
+        </w:tabs>
+        <w:rPr>
+          <w:noProof/>
+        </w:rPr>
+      </w:pPr>
+      <w:r>
+        <w:rPr>
+          <w:noProof/>
+        </w:rPr>
+        <w:t>"Feel Happy" (sound recording) Warner Music Canada, Can 1035760 (24 February 2006) registered.</w:t>
+      </w:r>
+      <w:r>
+        <w:rPr>
+          <w:noProof/>
+        </w:rPr>
+        <w:tab/>
+        <w:t>3</w:t>
+      </w:r>
+    </w:p>
+    <w:p>
+      <w:pPr>
+        <w:pStyle w:val="TableofAuthorities"/>
+        <w:tabs>
+          <w:tab w:val="right" w:leader="dot" w:pos="9350"/>
+        </w:tabs>
+        <w:rPr>
+          <w:noProof/>
+        </w:rPr>
+      </w:pPr>
+      <w:r>
+        <w:rPr>
+          <w:noProof/>
+        </w:rPr>
+        <w:t>"Kellogg's Cinnamon Mini Buns à la Cannelle", Kellogg Company, Can No TMA424258 (4 March 1994) expunged.</w:t>
+      </w:r>
+      <w:r>
+        <w:rPr>
+          <w:noProof/>
+        </w:rPr>
+        <w:tab/>
+        <w:t>3</w:t>
+      </w:r>
+    </w:p>
+    <w:p>
+      <w:pPr>
+        <w:pStyle w:val="TableofAuthorities"/>
+        <w:tabs>
+          <w:tab w:val="right" w:leader="dot" w:pos="9350"/>
+        </w:tabs>
+        <w:rPr>
+          <w:noProof/>
+        </w:rPr>
+      </w:pPr>
+      <w:r>
+        <w:rPr>
+          <w:noProof/>
+        </w:rPr>
+        <w:t>"Parallel network processor array", US Patent No 6854117 (31 October 2000).</w:t>
+      </w:r>
+      <w:r>
+        <w:rPr>
+          <w:noProof/>
+        </w:rPr>
+        <w:tab/>
+        <w:t>3</w:t>
+      </w:r>
+    </w:p>
+    <w:p>
+      <w:pPr>
+        <w:rPr>
+          <w:lang w:val="en-US"/>
+        </w:rPr>
+      </w:pPr>
+      <w:r>
+        <w:rPr>
+          <w:lang w:val="en-US"/>
+        </w:rPr>
         <w:fldChar w:fldCharType="end"/>
       </w:r>
-      <w:bookmarkStart w:id="1" w:name="_GoBack"/>
-      <w:bookmarkEnd w:id="1"/>
     </w:p>
     <w:sectPr>
       <w:pgSz w:w="12240" w:h="15840"/>
@@ -2396,6 +2620,7 @@
           <w:id w:val="428700869"/>
           <w:citation/>
         </w:sdtPr>
+        <w:sdtEndPr/>
         <w:sdtContent>
           <w:r>
             <w:fldChar w:fldCharType="begin"/>
@@ -2614,7 +2839,7 @@
             <w:rPr>
               <w:noProof/>
             </w:rPr>
-            <w:t xml:space="preserve">Pierre-Gabriel Jobin &amp; Nathalie Vézina, </w:t>
+            <w:t xml:space="preserve">Pierre-Gabriel Jobin, Nathalie Vézina &amp; Joel Bakan, </w:t>
           </w:r>
           <w:r>
             <w:rPr>
@@ -2721,6 +2946,266 @@
       </w:r>
       <w:r>
         <w:t xml:space="preserve"> at 24.</w:t>
+      </w:r>
+    </w:p>
+  </w:footnote>
+  <w:footnote w:id="18">
+    <w:p>
+      <w:pPr>
+        <w:pStyle w:val="FootnoteText"/>
+      </w:pPr>
+      <w:r>
+        <w:rPr>
+          <w:rStyle w:val="FootnoteReference"/>
+        </w:rPr>
+        <w:footnoteRef/>
+      </w:r>
+      <w:r>
+        <w:t xml:space="preserve"> </w:t>
+      </w:r>
+      <w:sdt>
+        <w:sdtPr>
+          <w:id w:val="905340496"/>
+          <w:citation/>
+        </w:sdtPr>
+        <w:sdtEndPr/>
+        <w:sdtContent>
+          <w:r>
+            <w:fldChar w:fldCharType="begin"/>
+          </w:r>
+          <w:r>
+            <w:instrText xml:space="preserve">CITATION Vio01 \p "fig 9" \l 4105 </w:instrText>
+          </w:r>
+          <w:r>
+            <w:fldChar w:fldCharType="separate"/>
+          </w:r>
+          <w:r>
+            <w:rPr>
+              <w:noProof/>
+            </w:rPr>
+            <w:t>"Violin Soulder Cradle", Can Patent No 2414383, PCT Patent No PCT/US2001/021243 (29 June 2001) , fig 9.</w:t>
+          </w:r>
+          <w:r>
+            <w:fldChar w:fldCharType="end"/>
+          </w:r>
+        </w:sdtContent>
+      </w:sdt>
+    </w:p>
+  </w:footnote>
+  <w:footnote w:id="19">
+    <w:p>
+      <w:pPr>
+        <w:pStyle w:val="FootnoteText"/>
+      </w:pPr>
+      <w:r>
+        <w:rPr>
+          <w:rStyle w:val="FootnoteReference"/>
+        </w:rPr>
+        <w:footnoteRef/>
+      </w:r>
+      <w:r>
+        <w:t xml:space="preserve"> </w:t>
+      </w:r>
+      <w:sdt>
+        <w:sdtPr>
+          <w:id w:val="376906133"/>
+          <w:citation/>
+        </w:sdtPr>
+        <w:sdtEndPr/>
+        <w:sdtContent>
+          <w:r>
+            <w:fldChar w:fldCharType="begin"/>
+          </w:r>
+          <w:r>
+            <w:instrText xml:space="preserve">CITATION Par00 \p "clm 10" \l 4105 </w:instrText>
+          </w:r>
+          <w:r>
+            <w:fldChar w:fldCharType="separate"/>
+          </w:r>
+          <w:r>
+            <w:rPr>
+              <w:noProof/>
+            </w:rPr>
+            <w:t>"Parallel network processor array", US Patent No 6854117 (31 October 2000) , clm 10.</w:t>
+          </w:r>
+          <w:r>
+            <w:fldChar w:fldCharType="end"/>
+          </w:r>
+        </w:sdtContent>
+      </w:sdt>
+      <w:r>
+        <w:fldChar w:fldCharType="begin"/>
+      </w:r>
+      <w:r>
+        <w:instrText xml:space="preserve"> TA \l "\</w:instrText>
+      </w:r>
+      <w:r>
+        <w:rPr>
+          <w:noProof/>
+        </w:rPr>
+        <w:instrText>"Parallel network processor array</w:instrText>
+      </w:r>
+      <w:r>
+        <w:instrText>\</w:instrText>
+      </w:r>
+      <w:r>
+        <w:rPr>
+          <w:noProof/>
+        </w:rPr>
+        <w:instrText>", US Patent No 6854117 (31 October 2000).</w:instrText>
+      </w:r>
+      <w:r>
+        <w:instrText xml:space="preserve">" \s "Parallel network processor array" \c 10 </w:instrText>
+      </w:r>
+      <w:r>
+        <w:fldChar w:fldCharType="end"/>
+      </w:r>
+    </w:p>
+  </w:footnote>
+  <w:footnote w:id="20">
+    <w:p>
+      <w:pPr>
+        <w:pStyle w:val="FootnoteText"/>
+      </w:pPr>
+      <w:r>
+        <w:rPr>
+          <w:rStyle w:val="FootnoteReference"/>
+        </w:rPr>
+        <w:footnoteRef/>
+      </w:r>
+      <w:r>
+        <w:t xml:space="preserve"> </w:t>
+      </w:r>
+      <w:sdt>
+        <w:sdtPr>
+          <w:id w:val="-1534642108"/>
+          <w:citation/>
+        </w:sdtPr>
+        <w:sdtContent>
+          <w:r>
+            <w:fldChar w:fldCharType="begin"/>
+          </w:r>
+          <w:r>
+            <w:instrText xml:space="preserve"> CITATION Kel94 \l 4105 </w:instrText>
+          </w:r>
+          <w:r>
+            <w:fldChar w:fldCharType="separate"/>
+          </w:r>
+          <w:r>
+            <w:rPr>
+              <w:noProof/>
+            </w:rPr>
+            <w:t>"Kellogg's Cinnamon Mini Buns à la Cannelle", Kellogg Company, Can No TMA424258 (4 March 1994) expunged.</w:t>
+          </w:r>
+          <w:r>
+            <w:fldChar w:fldCharType="end"/>
+          </w:r>
+        </w:sdtContent>
+      </w:sdt>
+      <w:r>
+        <w:fldChar w:fldCharType="begin"/>
+      </w:r>
+      <w:r>
+        <w:instrText xml:space="preserve"> TA \l "\</w:instrText>
+      </w:r>
+      <w:r>
+        <w:rPr>
+          <w:noProof/>
+        </w:rPr>
+        <w:instrText>"Kellogg's Cinnamon Mini Buns à la Cannelle</w:instrText>
+      </w:r>
+      <w:r>
+        <w:instrText>\</w:instrText>
+      </w:r>
+      <w:r>
+        <w:rPr>
+          <w:noProof/>
+        </w:rPr>
+        <w:instrText>", Kellogg Company, Can No TMA424258 (4 March 1994) expunged.</w:instrText>
+      </w:r>
+      <w:r>
+        <w:instrText xml:space="preserve">" \s "Kellogg's Cinnamon Mini Buns" \c 10 </w:instrText>
+      </w:r>
+      <w:r>
+        <w:fldChar w:fldCharType="end"/>
+      </w:r>
+      <w:r>
+        <w:rPr>
+          <w:rStyle w:val="FootnoteReference"/>
+        </w:rPr>
+        <w:t xml:space="preserve"> </w:t>
+      </w:r>
+    </w:p>
+  </w:footnote>
+  <w:footnote w:id="21">
+    <w:p>
+      <w:pPr>
+        <w:pStyle w:val="FootnoteText"/>
+      </w:pPr>
+      <w:r>
+        <w:rPr>
+          <w:rStyle w:val="FootnoteReference"/>
+        </w:rPr>
+        <w:footnoteRef/>
+      </w:r>
+      <w:r>
+        <w:t xml:space="preserve"> </w:t>
+      </w:r>
+      <w:sdt>
+        <w:sdtPr>
+          <w:id w:val="953675268"/>
+          <w:citation/>
+        </w:sdtPr>
+        <w:sdtEndPr/>
+        <w:sdtContent>
+          <w:r>
+            <w:fldChar w:fldCharType="begin"/>
+          </w:r>
+          <w:r>
+            <w:instrText xml:space="preserve"> CITATION War06 \l 4105 </w:instrText>
+          </w:r>
+          <w:r>
+            <w:fldChar w:fldCharType="separate"/>
+          </w:r>
+          <w:r>
+            <w:rPr>
+              <w:noProof/>
+            </w:rPr>
+            <w:t>"Feel Happy" (sound recording) Warner Music Canada, Can 1035760 (24 February 2006) registered.</w:t>
+          </w:r>
+          <w:r>
+            <w:fldChar w:fldCharType="end"/>
+          </w:r>
+        </w:sdtContent>
+      </w:sdt>
+      <w:bookmarkStart w:id="1" w:name="_GoBack"/>
+      <w:bookmarkEnd w:id="1"/>
+      <w:r>
+        <w:fldChar w:fldCharType="begin"/>
+      </w:r>
+      <w:r>
+        <w:instrText xml:space="preserve"> TA \l "\</w:instrText>
+      </w:r>
+      <w:r>
+        <w:rPr>
+          <w:noProof/>
+        </w:rPr>
+        <w:instrText>"Feel Happy</w:instrText>
+      </w:r>
+      <w:r>
+        <w:instrText>\</w:instrText>
+      </w:r>
+      <w:r>
+        <w:rPr>
+          <w:noProof/>
+        </w:rPr>
+        <w:instrText>" (sound recording) Warner Music Canada, Can 1035760 (24 February 2006) registered.</w:instrText>
+      </w:r>
+      <w:r>
+        <w:instrText xml:space="preserve">" \s "Feel Happy" \c 10 </w:instrText>
+      </w:r>
+      <w:r>
+        <w:fldChar w:fldCharType="end"/>
       </w:r>
     </w:p>
   </w:footnote>
@@ -3758,32 +4243,6 @@
     <b:RefOrder>10</b:RefOrder>
   </b:Source>
   <b:Source>
-    <b:Tag>Job13</b:Tag>
-    <b:SourceType>Book</b:SourceType>
-    <b:Guid>{80F4649B-725F-4737-A14D-3263930BC2A8}</b:Guid>
-    <b:Title>Les obligations</b:Title>
-    <b:Year>2013</b:Year>
-    <b:City>Conwansville</b:City>
-    <b:Publisher>Yvon Blais</b:Publisher>
-    <b:Edition>7th</b:Edition>
-    <b:Author>
-      <b:Author>
-        <b:NameList>
-          <b:Person>
-            <b:Last>Jobin</b:Last>
-            <b:First>Pierre-Gabriel</b:First>
-          </b:Person>
-          <b:Person>
-            <b:Last>Vézina</b:Last>
-            <b:First>Nathalie</b:First>
-          </b:Person>
-        </b:NameList>
-      </b:Author>
-    </b:Author>
-    <b:StateProvince>Que</b:StateProvince>
-    <b:RefOrder>11</b:RefOrder>
-  </b:Source>
-  <b:Source>
     <b:Tag>Alm</b:Tag>
     <b:SourceType>Case</b:SourceType>
     <b:Guid>{D4B8A496-1DA4-4FFB-A975-14BA372F71EF}</b:Guid>
@@ -3795,7 +4254,7 @@
     <b:Court>Ont Ct J (Gen Div)</b:Court>
     <b:Publisher>QL</b:Publisher>
     <b:Year>1995</b:Year>
-    <b:RefOrder>12</b:RefOrder>
+    <b:RefOrder>11</b:RefOrder>
   </b:Source>
   <b:Source>
     <b:Tag>Gol17</b:Tag>
@@ -3818,7 +4277,7 @@
     <b:InternetSiteTitle>Centre for International Governance Innovation</b:InternetSiteTitle>
     <b:URL>www.cigionline.org/articles/midas-conundrum</b:URL>
     <b:ArchivedURL>perma.cc/XAP7-VWDR</b:ArchivedURL>
-    <b:RefOrder>13</b:RefOrder>
+    <b:RefOrder>12</b:RefOrder>
   </b:Source>
   <b:Source>
     <b:Tag>Daf13</b:Tag>
@@ -3840,7 +4299,7 @@
       </b:Author>
     </b:Author>
     <b:MediaType>pdf</b:MediaType>
-    <b:RefOrder>14</b:RefOrder>
+    <b:RefOrder>13</b:RefOrder>
   </b:Source>
   <b:Source>
     <b:Tag>Oba17</b:Tag>
@@ -3864,7 +4323,7 @@
         </b:NameList>
       </b:Author>
     </b:Author>
-    <b:RefOrder>15</b:RefOrder>
+    <b:RefOrder>14</b:RefOrder>
   </b:Source>
   <b:Source>
     <b:Tag>Chi05</b:Tag>
@@ -3900,13 +4359,116 @@
     <b:City>New York</b:City>
     <b:Pages>43</b:Pages>
     <b:Publisher>Routledge</b:Publisher>
+    <b:RefOrder>15</b:RefOrder>
+  </b:Source>
+  <b:Source>
+    <b:Tag>Vio01</b:Tag>
+    <b:SourceType>Patent</b:SourceType>
+    <b:Guid>{210B288E-5331-47BA-B54B-48D9A0CB20A1}</b:Guid>
+    <b:Title>Violin Soulder Cradle</b:Title>
+    <b:CountryRegion>Can</b:CountryRegion>
+    <b:PatentNumber>2414383</b:PatentNumber>
+    <b:PCTPatentNumber>PCT/US2001/021243</b:PCTPatentNumber>
+    <b:Year>2001</b:Year>
+    <b:Month>June</b:Month>
+    <b:Day>29</b:Day>
     <b:RefOrder>16</b:RefOrder>
+  </b:Source>
+  <b:Source>
+    <b:Tag>Par00</b:Tag>
+    <b:SourceType>Patent</b:SourceType>
+    <b:Guid>{D83548DB-E240-4236-A87F-E39C8CF1064C}</b:Guid>
+    <b:Title>Parallel network processor array</b:Title>
+    <b:CountryRegion>US</b:CountryRegion>
+    <b:PatentNumber>6854117</b:PatentNumber>
+    <b:Year>2000</b:Year>
+    <b:Month>October</b:Month>
+    <b:Day>31</b:Day>
+    <b:RefOrder>17</b:RefOrder>
+  </b:Source>
+  <b:Source>
+    <b:Tag>Kel94</b:Tag>
+    <b:SourceType>Trademark</b:SourceType>
+    <b:Guid>{3AB77304-23E4-43D8-BAA2-9774BDBEFD13}</b:Guid>
+    <b:Title>Kellogg's Cinnamon Mini Buns à la Cannelle</b:Title>
+    <b:CountryRegion>Can</b:CountryRegion>
+    <b:Year>1994</b:Year>
+    <b:Month>March</b:Month>
+    <b:Day>4</b:Day>
+    <b:Author>
+      <b:Author>
+        <b:NameList>
+          <b:Person>
+            <b:Last>Company</b:Last>
+            <b:First>Kellogg</b:First>
+          </b:Person>
+        </b:NameList>
+      </b:Author>
+    </b:Author>
+    <b:RegistrationNumber>TMA424258</b:RegistrationNumber>
+    <b:Status>expunged</b:Status>
+    <b:RefOrder>18</b:RefOrder>
+  </b:Source>
+  <b:Source>
+    <b:Tag>War06</b:Tag>
+    <b:SourceType>Copyright</b:SourceType>
+    <b:Guid>{91F492FF-2651-49EB-9EBE-D6758FB4D3D3}</b:Guid>
+    <b:Title>Feel Happy</b:Title>
+    <b:CountryRegion>Can</b:CountryRegion>
+    <b:RegistrationNumber>1035760</b:RegistrationNumber>
+    <b:Status>registered</b:Status>
+    <b:Year>2006</b:Year>
+    <b:Month>February</b:Month>
+    <b:Day>24</b:Day>
+    <b:Author>
+      <b:Author>
+        <b:NameList>
+          <b:Person>
+            <b:Last>Canada</b:Last>
+            <b:First>Warner</b:First>
+            <b:Middle>Music</b:Middle>
+          </b:Person>
+        </b:NameList>
+      </b:Author>
+    </b:Author>
+    <b:Type>sound recording</b:Type>
+    <b:RefOrder>19</b:RefOrder>
+  </b:Source>
+  <b:Source>
+    <b:Tag>Job13</b:Tag>
+    <b:SourceType>Book</b:SourceType>
+    <b:Guid>{2B84359B-0CA7-4238-87DE-8BD0C52558A1}</b:Guid>
+    <b:Title>Les obligations</b:Title>
+    <b:Year>2013</b:Year>
+    <b:City>Conwansville</b:City>
+    <b:Publisher>Yvon Blais</b:Publisher>
+    <b:Edition>7th</b:Edition>
+    <b:Author>
+      <b:Author>
+        <b:NameList>
+          <b:Person>
+            <b:Last>Jobin</b:Last>
+            <b:First>Pierre-Gabriel</b:First>
+          </b:Person>
+          <b:Person>
+            <b:Last>Vézina</b:Last>
+            <b:First>Nathalie</b:First>
+          </b:Person>
+          <b:Person>
+            <b:Last>Bakan</b:Last>
+            <b:First>Joel</b:First>
+          </b:Person>
+        </b:NameList>
+      </b:Author>
+    </b:Author>
+    <b:StateProvince>Que</b:StateProvince>
+    <b:RefOrder>20</b:RefOrder>
   </b:Source>
 </b:Sources>
 </file>
 
 <file path=customXml/itemProps1.xml><?xml version="1.0" encoding="utf-8"?>
-<ds:datastoreItem xmlns:ds="http://schemas.openxmlformats.org/officeDocument/2006/customXml" ds:itemID="{F0BCB433-DAC3-420C-8E39-339421A04206}">
+<ds:datastoreItem xmlns:ds="http://schemas.openxmlformats.org/officeDocument/2006/customXml" ds:itemID="{1C1B4B50-35BA-4BBE-8D35-BC1ECCF6B516}">
   <ds:schemaRefs>
     <ds:schemaRef ds:uri="http://schemas.openxmlformats.org/officeDocument/2006/bibliography"/>
   </ds:schemaRefs>
